--- a/Viktor_Panasiuk_Resume_.docx
+++ b/Viktor_Panasiuk_Resume_.docx
@@ -13,6 +13,10 @@
       <w:r>
         <w:rPr/>
         <w:t>Viktor Panasiuk</w:t>
+      </w:r>
+      <w:r>
+        <w:rPr/>
+        <w:t>wertwer</w:t>
       </w:r>
     </w:p>
     <w:p>
@@ -98,7 +102,7 @@
     </w:p>
     <w:p>
       <w:pPr>
-        <w:pStyle w:val="Normal1"/>
+        <w:pStyle w:val="LOnormal"/>
         <w:rPr>
           <w:rFonts w:ascii="Cambria" w:hAnsi="Cambria" w:eastAsia="Cambria" w:cs="Cambria"/>
           <w:b/>
@@ -119,7 +123,7 @@
     </w:p>
     <w:p>
       <w:pPr>
-        <w:pStyle w:val="Normal1"/>
+        <w:pStyle w:val="LOnormal"/>
         <w:rPr/>
       </w:pPr>
       <w:r>
@@ -148,7 +152,7 @@
     </w:p>
     <w:p>
       <w:pPr>
-        <w:pStyle w:val="Normal1"/>
+        <w:pStyle w:val="LOnormal"/>
         <w:rPr>
           <w:rFonts w:ascii="Cambria" w:hAnsi="Cambria" w:eastAsia="Cambria" w:cs="Cambria"/>
           <w:b/>
@@ -169,7 +173,7 @@
     </w:p>
     <w:p>
       <w:pPr>
-        <w:pStyle w:val="Normal1"/>
+        <w:pStyle w:val="LOnormal"/>
         <w:rPr>
           <w:rFonts w:ascii="Cambria" w:hAnsi="Cambria" w:eastAsia="Cambria" w:cs="Cambria"/>
           <w:b/>
@@ -189,7 +193,7 @@
     </w:p>
     <w:p>
       <w:pPr>
-        <w:pStyle w:val="Normal1"/>
+        <w:pStyle w:val="LOnormal"/>
         <w:rPr>
           <w:b/>
           <w:b/>
@@ -220,14 +224,14 @@
         <w:tblLook w:val="0600"/>
       </w:tblPr>
       <w:tblGrid>
-        <w:gridCol w:w="2594"/>
-        <w:gridCol w:w="7005"/>
+        <w:gridCol w:w="2593"/>
+        <w:gridCol w:w="7006"/>
       </w:tblGrid>
       <w:tr>
         <w:trPr/>
         <w:tc>
           <w:tcPr>
-            <w:tcW w:w="2594" w:type="dxa"/>
+            <w:tcW w:w="2593" w:type="dxa"/>
             <w:tcBorders>
               <w:top w:val="single" w:sz="8" w:space="0" w:color="000000"/>
               <w:left w:val="single" w:sz="8" w:space="0" w:color="000000"/>
@@ -238,7 +242,7 @@
           </w:tcPr>
           <w:p>
             <w:pPr>
-              <w:pStyle w:val="Normal1"/>
+              <w:pStyle w:val="LOnormal"/>
               <w:rPr>
                 <w:b/>
                 <w:b/>
@@ -256,7 +260,7 @@
         </w:tc>
         <w:tc>
           <w:tcPr>
-            <w:tcW w:w="7005" w:type="dxa"/>
+            <w:tcW w:w="7006" w:type="dxa"/>
             <w:tcBorders>
               <w:top w:val="single" w:sz="8" w:space="0" w:color="000000"/>
               <w:left w:val="single" w:sz="8" w:space="0" w:color="000000"/>
@@ -267,7 +271,7 @@
           </w:tcPr>
           <w:p>
             <w:pPr>
-              <w:pStyle w:val="Normal1"/>
+              <w:pStyle w:val="LOnormal"/>
               <w:rPr/>
             </w:pPr>
             <w:r>
@@ -289,7 +293,7 @@
         <w:trPr/>
         <w:tc>
           <w:tcPr>
-            <w:tcW w:w="2594" w:type="dxa"/>
+            <w:tcW w:w="2593" w:type="dxa"/>
             <w:tcBorders>
               <w:top w:val="single" w:sz="8" w:space="0" w:color="000000"/>
               <w:left w:val="single" w:sz="8" w:space="0" w:color="000000"/>
@@ -300,7 +304,7 @@
           </w:tcPr>
           <w:p>
             <w:pPr>
-              <w:pStyle w:val="Normal1"/>
+              <w:pStyle w:val="LOnormal"/>
               <w:rPr>
                 <w:b/>
                 <w:b/>
@@ -315,7 +319,7 @@
           </w:p>
           <w:p>
             <w:pPr>
-              <w:pStyle w:val="Normal1"/>
+              <w:pStyle w:val="LOnormal"/>
               <w:rPr>
                 <w:b/>
                 <w:b/>
@@ -334,7 +338,7 @@
         </w:tc>
         <w:tc>
           <w:tcPr>
-            <w:tcW w:w="7005" w:type="dxa"/>
+            <w:tcW w:w="7006" w:type="dxa"/>
             <w:tcBorders>
               <w:top w:val="single" w:sz="8" w:space="0" w:color="000000"/>
               <w:left w:val="single" w:sz="8" w:space="0" w:color="000000"/>
@@ -345,7 +349,7 @@
           </w:tcPr>
           <w:p>
             <w:pPr>
-              <w:pStyle w:val="Normal1"/>
+              <w:pStyle w:val="LOnormal"/>
               <w:rPr/>
             </w:pPr>
             <w:r>
@@ -355,7 +359,7 @@
           </w:p>
           <w:p>
             <w:pPr>
-              <w:pStyle w:val="Normal1"/>
+              <w:pStyle w:val="LOnormal"/>
               <w:rPr>
                 <w:b/>
                 <w:b/>
@@ -374,7 +378,7 @@
         <w:trPr/>
         <w:tc>
           <w:tcPr>
-            <w:tcW w:w="2594" w:type="dxa"/>
+            <w:tcW w:w="2593" w:type="dxa"/>
             <w:tcBorders>
               <w:top w:val="single" w:sz="8" w:space="0" w:color="000000"/>
               <w:left w:val="single" w:sz="8" w:space="0" w:color="000000"/>
@@ -385,11 +389,10 @@
           </w:tcPr>
           <w:p>
             <w:pPr>
-              <w:pStyle w:val="Normal1"/>
+              <w:pStyle w:val="LOnormal"/>
               <w:keepNext w:val="false"/>
               <w:keepLines w:val="false"/>
               <w:widowControl w:val="false"/>
-              <w:pBdr/>
               <w:shd w:val="clear" w:fill="auto"/>
               <w:spacing w:lineRule="auto" w:line="240" w:before="0" w:after="0"/>
               <w:ind w:left="0" w:right="0" w:hanging="0"/>
@@ -419,7 +422,7 @@
         </w:tc>
         <w:tc>
           <w:tcPr>
-            <w:tcW w:w="7005" w:type="dxa"/>
+            <w:tcW w:w="7006" w:type="dxa"/>
             <w:tcBorders>
               <w:top w:val="single" w:sz="8" w:space="0" w:color="000000"/>
               <w:left w:val="single" w:sz="8" w:space="0" w:color="000000"/>
@@ -430,7 +433,7 @@
           </w:tcPr>
           <w:p>
             <w:pPr>
-              <w:pStyle w:val="Normal1"/>
+              <w:pStyle w:val="LOnormal"/>
               <w:spacing w:lineRule="auto" w:line="300"/>
               <w:ind w:left="0" w:right="200" w:hanging="0"/>
               <w:rPr/>
@@ -448,7 +451,7 @@
           </w:p>
           <w:p>
             <w:pPr>
-              <w:pStyle w:val="Normal1"/>
+              <w:pStyle w:val="LOnormal"/>
               <w:spacing w:lineRule="auto" w:line="300"/>
               <w:ind w:left="0" w:right="200" w:hanging="0"/>
               <w:rPr>
@@ -469,7 +472,7 @@
           </w:p>
           <w:p>
             <w:pPr>
-              <w:pStyle w:val="Normal1"/>
+              <w:pStyle w:val="LOnormal"/>
               <w:ind w:left="0" w:right="200" w:hanging="0"/>
               <w:rPr>
                 <w:sz w:val="18"/>
@@ -486,7 +489,7 @@
           </w:p>
           <w:p>
             <w:pPr>
-              <w:pStyle w:val="Normal1"/>
+              <w:pStyle w:val="LOnormal"/>
               <w:spacing w:lineRule="auto" w:line="300"/>
               <w:ind w:left="0" w:right="200" w:hanging="0"/>
               <w:rPr>
@@ -503,7 +506,7 @@
           </w:p>
           <w:p>
             <w:pPr>
-              <w:pStyle w:val="Normal1"/>
+              <w:pStyle w:val="LOnormal"/>
               <w:numPr>
                 <w:ilvl w:val="0"/>
                 <w:numId w:val="1"/>
@@ -526,7 +529,7 @@
           </w:p>
           <w:p>
             <w:pPr>
-              <w:pStyle w:val="Normal1"/>
+              <w:pStyle w:val="LOnormal"/>
               <w:spacing w:lineRule="auto" w:line="300"/>
               <w:ind w:left="720" w:right="200" w:hanging="0"/>
               <w:rPr>
@@ -544,7 +547,7 @@
           </w:p>
           <w:p>
             <w:pPr>
-              <w:pStyle w:val="Normal1"/>
+              <w:pStyle w:val="LOnormal"/>
               <w:numPr>
                 <w:ilvl w:val="0"/>
                 <w:numId w:val="1"/>
@@ -567,7 +570,7 @@
           </w:p>
           <w:p>
             <w:pPr>
-              <w:pStyle w:val="Normal1"/>
+              <w:pStyle w:val="LOnormal"/>
               <w:numPr>
                 <w:ilvl w:val="0"/>
                 <w:numId w:val="1"/>
@@ -590,7 +593,7 @@
           </w:p>
           <w:p>
             <w:pPr>
-              <w:pStyle w:val="Normal1"/>
+              <w:pStyle w:val="LOnormal"/>
               <w:numPr>
                 <w:ilvl w:val="0"/>
                 <w:numId w:val="1"/>
@@ -613,7 +616,7 @@
           </w:p>
           <w:p>
             <w:pPr>
-              <w:pStyle w:val="Normal1"/>
+              <w:pStyle w:val="LOnormal"/>
               <w:spacing w:lineRule="auto" w:line="300"/>
               <w:ind w:left="720" w:right="200" w:hanging="0"/>
               <w:rPr>
@@ -630,7 +633,7 @@
           </w:p>
           <w:p>
             <w:pPr>
-              <w:pStyle w:val="Normal1"/>
+              <w:pStyle w:val="LOnormal"/>
               <w:spacing w:lineRule="auto" w:line="300"/>
               <w:ind w:left="0" w:right="200" w:hanging="0"/>
               <w:rPr>
@@ -647,7 +650,7 @@
           </w:p>
           <w:p>
             <w:pPr>
-              <w:pStyle w:val="Normal1"/>
+              <w:pStyle w:val="LOnormal"/>
               <w:spacing w:lineRule="auto" w:line="300"/>
               <w:ind w:left="0" w:right="200" w:hanging="0"/>
               <w:rPr>
@@ -668,7 +671,7 @@
           </w:p>
           <w:p>
             <w:pPr>
-              <w:pStyle w:val="Normal1"/>
+              <w:pStyle w:val="LOnormal"/>
               <w:ind w:left="0" w:right="200" w:hanging="0"/>
               <w:rPr>
                 <w:sz w:val="16"/>
@@ -685,7 +688,7 @@
           </w:p>
           <w:p>
             <w:pPr>
-              <w:pStyle w:val="Normal1"/>
+              <w:pStyle w:val="LOnormal"/>
               <w:spacing w:lineRule="auto" w:line="300"/>
               <w:ind w:left="400" w:right="200" w:hanging="0"/>
               <w:rPr>
@@ -711,7 +714,7 @@
           </w:p>
           <w:p>
             <w:pPr>
-              <w:pStyle w:val="Normal1"/>
+              <w:pStyle w:val="LOnormal"/>
               <w:spacing w:lineRule="auto" w:line="300"/>
               <w:ind w:left="400" w:right="200" w:hanging="0"/>
               <w:rPr>
@@ -737,7 +740,7 @@
           </w:p>
           <w:p>
             <w:pPr>
-              <w:pStyle w:val="Normal1"/>
+              <w:pStyle w:val="LOnormal"/>
               <w:spacing w:lineRule="auto" w:line="300"/>
               <w:ind w:left="400" w:right="200" w:hanging="0"/>
               <w:rPr>
@@ -763,7 +766,7 @@
           </w:p>
           <w:p>
             <w:pPr>
-              <w:pStyle w:val="Normal1"/>
+              <w:pStyle w:val="LOnormal"/>
               <w:spacing w:lineRule="auto" w:line="300"/>
               <w:ind w:left="400" w:right="200" w:hanging="0"/>
               <w:rPr>
@@ -789,7 +792,7 @@
           </w:p>
           <w:p>
             <w:pPr>
-              <w:pStyle w:val="Normal1"/>
+              <w:pStyle w:val="LOnormal"/>
               <w:spacing w:lineRule="auto" w:line="300"/>
               <w:ind w:left="400" w:right="200" w:hanging="0"/>
               <w:rPr>
@@ -815,7 +818,7 @@
           </w:p>
           <w:p>
             <w:pPr>
-              <w:pStyle w:val="Normal1"/>
+              <w:pStyle w:val="LOnormal"/>
               <w:spacing w:lineRule="auto" w:line="300"/>
               <w:ind w:left="400" w:right="200" w:hanging="0"/>
               <w:rPr>
@@ -832,7 +835,7 @@
           </w:p>
           <w:p>
             <w:pPr>
-              <w:pStyle w:val="Normal1"/>
+              <w:pStyle w:val="LOnormal"/>
               <w:spacing w:lineRule="auto" w:line="300"/>
               <w:ind w:left="0" w:right="200" w:hanging="0"/>
               <w:rPr/>
@@ -850,7 +853,7 @@
           </w:p>
           <w:p>
             <w:pPr>
-              <w:pStyle w:val="Normal1"/>
+              <w:pStyle w:val="LOnormal"/>
               <w:spacing w:lineRule="auto" w:line="300"/>
               <w:ind w:left="0" w:right="200" w:hanging="0"/>
               <w:rPr>
@@ -871,7 +874,7 @@
           </w:p>
           <w:p>
             <w:pPr>
-              <w:pStyle w:val="Normal1"/>
+              <w:pStyle w:val="LOnormal"/>
               <w:ind w:left="0" w:right="200" w:hanging="0"/>
               <w:rPr>
                 <w:sz w:val="16"/>
@@ -888,7 +891,7 @@
           </w:p>
           <w:p>
             <w:pPr>
-              <w:pStyle w:val="Normal1"/>
+              <w:pStyle w:val="LOnormal"/>
               <w:spacing w:lineRule="auto" w:line="300"/>
               <w:ind w:left="400" w:right="200" w:hanging="0"/>
               <w:rPr>
@@ -914,7 +917,7 @@
           </w:p>
           <w:p>
             <w:pPr>
-              <w:pStyle w:val="Normal1"/>
+              <w:pStyle w:val="LOnormal"/>
               <w:spacing w:lineRule="auto" w:line="300"/>
               <w:ind w:left="400" w:right="200" w:hanging="0"/>
               <w:rPr>
@@ -940,7 +943,7 @@
           </w:p>
           <w:p>
             <w:pPr>
-              <w:pStyle w:val="Normal1"/>
+              <w:pStyle w:val="LOnormal"/>
               <w:spacing w:lineRule="auto" w:line="300"/>
               <w:ind w:left="400" w:right="200" w:hanging="0"/>
               <w:rPr>
@@ -966,7 +969,7 @@
           </w:p>
           <w:p>
             <w:pPr>
-              <w:pStyle w:val="Normal1"/>
+              <w:pStyle w:val="LOnormal"/>
               <w:spacing w:lineRule="auto" w:line="300"/>
               <w:ind w:left="400" w:right="200" w:hanging="0"/>
               <w:rPr>
@@ -983,7 +986,7 @@
           </w:p>
           <w:p>
             <w:pPr>
-              <w:pStyle w:val="Normal1"/>
+              <w:pStyle w:val="LOnormal"/>
               <w:spacing w:lineRule="auto" w:line="300"/>
               <w:ind w:left="0" w:right="200" w:hanging="0"/>
               <w:rPr>
@@ -1000,7 +1003,7 @@
           </w:p>
           <w:p>
             <w:pPr>
-              <w:pStyle w:val="Normal1"/>
+              <w:pStyle w:val="LOnormal"/>
               <w:spacing w:lineRule="auto" w:line="300"/>
               <w:ind w:left="0" w:right="200" w:hanging="0"/>
               <w:rPr/>
@@ -1019,7 +1022,7 @@
           </w:p>
           <w:p>
             <w:pPr>
-              <w:pStyle w:val="Normal1"/>
+              <w:pStyle w:val="LOnormal"/>
               <w:ind w:left="0" w:right="200" w:hanging="0"/>
               <w:rPr>
                 <w:sz w:val="16"/>
@@ -1036,7 +1039,7 @@
           </w:p>
           <w:p>
             <w:pPr>
-              <w:pStyle w:val="Normal1"/>
+              <w:pStyle w:val="LOnormal"/>
               <w:spacing w:lineRule="auto" w:line="300"/>
               <w:ind w:left="400" w:right="200" w:hanging="0"/>
               <w:rPr>
@@ -1062,7 +1065,7 @@
           </w:p>
           <w:p>
             <w:pPr>
-              <w:pStyle w:val="Normal1"/>
+              <w:pStyle w:val="LOnormal"/>
               <w:spacing w:lineRule="auto" w:line="300"/>
               <w:ind w:left="400" w:right="200" w:hanging="0"/>
               <w:rPr>
@@ -1088,7 +1091,7 @@
           </w:p>
           <w:p>
             <w:pPr>
-              <w:pStyle w:val="Normal1"/>
+              <w:pStyle w:val="LOnormal"/>
               <w:spacing w:lineRule="auto" w:line="300"/>
               <w:ind w:left="400" w:right="200" w:hanging="0"/>
               <w:rPr>
@@ -1114,7 +1117,7 @@
           </w:p>
           <w:p>
             <w:pPr>
-              <w:pStyle w:val="Normal1"/>
+              <w:pStyle w:val="LOnormal"/>
               <w:spacing w:lineRule="auto" w:line="300"/>
               <w:ind w:left="400" w:right="200" w:hanging="0"/>
               <w:rPr>
@@ -1132,7 +1135,7 @@
           </w:p>
           <w:p>
             <w:pPr>
-              <w:pStyle w:val="Normal1"/>
+              <w:pStyle w:val="LOnormal"/>
               <w:spacing w:lineRule="auto" w:line="300"/>
               <w:ind w:left="400" w:right="200" w:hanging="0"/>
               <w:rPr>
@@ -1149,7 +1152,7 @@
           </w:p>
           <w:p>
             <w:pPr>
-              <w:pStyle w:val="Normal1"/>
+              <w:pStyle w:val="LOnormal"/>
               <w:spacing w:lineRule="auto" w:line="300"/>
               <w:ind w:left="400" w:right="200" w:hanging="0"/>
               <w:rPr/>
@@ -1160,7 +1163,7 @@
           </w:p>
           <w:p>
             <w:pPr>
-              <w:pStyle w:val="Normal1"/>
+              <w:pStyle w:val="LOnormal"/>
               <w:spacing w:lineRule="auto" w:line="300"/>
               <w:ind w:left="400" w:right="200" w:hanging="0"/>
               <w:rPr/>
@@ -1171,11 +1174,10 @@
           </w:p>
           <w:p>
             <w:pPr>
-              <w:pStyle w:val="Normal1"/>
+              <w:pStyle w:val="LOnormal"/>
               <w:keepNext w:val="false"/>
               <w:keepLines w:val="false"/>
               <w:widowControl w:val="false"/>
-              <w:pBdr/>
               <w:shd w:val="clear" w:fill="auto"/>
               <w:spacing w:lineRule="auto" w:line="240" w:before="0" w:after="0"/>
               <w:ind w:left="0" w:right="0" w:hanging="0"/>
@@ -1201,7 +1203,7 @@
         <w:trPr/>
         <w:tc>
           <w:tcPr>
-            <w:tcW w:w="2594" w:type="dxa"/>
+            <w:tcW w:w="2593" w:type="dxa"/>
             <w:tcBorders>
               <w:top w:val="single" w:sz="8" w:space="0" w:color="000000"/>
               <w:left w:val="single" w:sz="8" w:space="0" w:color="000000"/>
@@ -1212,11 +1214,10 @@
           </w:tcPr>
           <w:p>
             <w:pPr>
-              <w:pStyle w:val="Normal1"/>
+              <w:pStyle w:val="LOnormal"/>
               <w:keepNext w:val="false"/>
               <w:keepLines w:val="false"/>
               <w:widowControl w:val="false"/>
-              <w:pBdr/>
               <w:shd w:val="clear" w:fill="auto"/>
               <w:spacing w:lineRule="auto" w:line="240" w:before="0" w:after="0"/>
               <w:ind w:left="0" w:right="0" w:hanging="0"/>
@@ -1236,7 +1237,7 @@
         </w:tc>
         <w:tc>
           <w:tcPr>
-            <w:tcW w:w="7005" w:type="dxa"/>
+            <w:tcW w:w="7006" w:type="dxa"/>
             <w:tcBorders>
               <w:top w:val="single" w:sz="8" w:space="0" w:color="000000"/>
               <w:left w:val="single" w:sz="8" w:space="0" w:color="000000"/>
@@ -1247,7 +1248,7 @@
           </w:tcPr>
           <w:p>
             <w:pPr>
-              <w:pStyle w:val="Normal1"/>
+              <w:pStyle w:val="LOnormal"/>
               <w:spacing w:lineRule="auto" w:line="300"/>
               <w:ind w:left="0" w:right="200" w:hanging="0"/>
               <w:rPr/>
@@ -1259,7 +1260,7 @@
           </w:p>
           <w:p>
             <w:pPr>
-              <w:pStyle w:val="Normal1"/>
+              <w:pStyle w:val="LOnormal"/>
               <w:spacing w:lineRule="auto" w:line="300"/>
               <w:ind w:left="0" w:right="200" w:hanging="0"/>
               <w:rPr/>
@@ -1271,7 +1272,7 @@
           </w:p>
           <w:p>
             <w:pPr>
-              <w:pStyle w:val="Normal1"/>
+              <w:pStyle w:val="LOnormal"/>
               <w:spacing w:lineRule="auto" w:line="300"/>
               <w:ind w:left="0" w:right="200" w:hanging="0"/>
               <w:rPr/>
@@ -1287,7 +1288,7 @@
         <w:trPr/>
         <w:tc>
           <w:tcPr>
-            <w:tcW w:w="2594" w:type="dxa"/>
+            <w:tcW w:w="2593" w:type="dxa"/>
             <w:tcBorders>
               <w:top w:val="single" w:sz="8" w:space="0" w:color="000000"/>
               <w:left w:val="single" w:sz="8" w:space="0" w:color="000000"/>
@@ -1298,11 +1299,10 @@
           </w:tcPr>
           <w:p>
             <w:pPr>
-              <w:pStyle w:val="Normal1"/>
+              <w:pStyle w:val="LOnormal"/>
               <w:keepNext w:val="false"/>
               <w:keepLines w:val="false"/>
               <w:widowControl w:val="false"/>
-              <w:pBdr/>
               <w:shd w:val="clear" w:fill="auto"/>
               <w:spacing w:lineRule="auto" w:line="240" w:before="0" w:after="0"/>
               <w:ind w:left="0" w:right="0" w:hanging="0"/>
@@ -1324,7 +1324,7 @@
         </w:tc>
         <w:tc>
           <w:tcPr>
-            <w:tcW w:w="7005" w:type="dxa"/>
+            <w:tcW w:w="7006" w:type="dxa"/>
             <w:tcBorders>
               <w:top w:val="single" w:sz="8" w:space="0" w:color="000000"/>
               <w:left w:val="single" w:sz="8" w:space="0" w:color="000000"/>
@@ -1335,7 +1335,7 @@
           </w:tcPr>
           <w:p>
             <w:pPr>
-              <w:pStyle w:val="Normal1"/>
+              <w:pStyle w:val="LOnormal"/>
               <w:ind w:left="0" w:right="200" w:hanging="0"/>
               <w:rPr/>
             </w:pPr>
@@ -1346,7 +1346,7 @@
           </w:p>
           <w:p>
             <w:pPr>
-              <w:pStyle w:val="Normal1"/>
+              <w:pStyle w:val="LOnormal"/>
               <w:ind w:left="400" w:right="200" w:hanging="0"/>
               <w:rPr/>
             </w:pPr>
@@ -1356,7 +1356,7 @@
           </w:p>
           <w:p>
             <w:pPr>
-              <w:pStyle w:val="Normal1"/>
+              <w:pStyle w:val="LOnormal"/>
               <w:ind w:left="0" w:right="200" w:hanging="0"/>
               <w:rPr/>
             </w:pPr>
@@ -1367,7 +1367,7 @@
           </w:p>
           <w:p>
             <w:pPr>
-              <w:pStyle w:val="Normal1"/>
+              <w:pStyle w:val="LOnormal"/>
               <w:ind w:left="400" w:right="200" w:hanging="0"/>
               <w:rPr/>
             </w:pPr>
@@ -1377,7 +1377,7 @@
           </w:p>
           <w:p>
             <w:pPr>
-              <w:pStyle w:val="Normal1"/>
+              <w:pStyle w:val="LOnormal"/>
               <w:ind w:left="0" w:right="200" w:hanging="0"/>
               <w:rPr/>
             </w:pPr>
@@ -1388,7 +1388,7 @@
           </w:p>
           <w:p>
             <w:pPr>
-              <w:pStyle w:val="Normal1"/>
+              <w:pStyle w:val="LOnormal"/>
               <w:ind w:left="0" w:right="200" w:hanging="0"/>
               <w:rPr/>
             </w:pPr>
@@ -1398,7 +1398,7 @@
           </w:p>
           <w:p>
             <w:pPr>
-              <w:pStyle w:val="Normal1"/>
+              <w:pStyle w:val="LOnormal"/>
               <w:ind w:left="0" w:right="200" w:hanging="0"/>
               <w:rPr/>
             </w:pPr>
@@ -1409,7 +1409,7 @@
           </w:p>
           <w:p>
             <w:pPr>
-              <w:pStyle w:val="Normal1"/>
+              <w:pStyle w:val="LOnormal"/>
               <w:ind w:left="400" w:right="200" w:hanging="0"/>
               <w:rPr/>
             </w:pPr>
@@ -1422,7 +1422,7 @@
     </w:tbl>
     <w:p>
       <w:pPr>
-        <w:pStyle w:val="Normal1"/>
+        <w:pStyle w:val="LOnormal"/>
         <w:rPr>
           <w:b w:val="false"/>
           <w:b w:val="false"/>
@@ -1436,7 +1436,7 @@
     </w:p>
     <w:p>
       <w:pPr>
-        <w:pStyle w:val="Normal1"/>
+        <w:pStyle w:val="LOnormal"/>
         <w:spacing w:lineRule="auto" w:line="240" w:before="0" w:after="0"/>
         <w:ind w:left="0" w:right="0" w:hanging="0"/>
         <w:rPr/>
@@ -1447,7 +1447,7 @@
     </w:p>
     <w:p>
       <w:pPr>
-        <w:pStyle w:val="Normal1"/>
+        <w:pStyle w:val="LOnormal"/>
         <w:spacing w:lineRule="auto" w:line="240" w:before="0" w:after="0"/>
         <w:ind w:left="0" w:right="0" w:hanging="0"/>
         <w:rPr/>
@@ -1458,7 +1458,7 @@
     </w:p>
     <w:p>
       <w:pPr>
-        <w:pStyle w:val="Normal1"/>
+        <w:pStyle w:val="LOnormal"/>
         <w:spacing w:lineRule="auto" w:line="240" w:before="0" w:after="0"/>
         <w:ind w:left="400" w:right="200" w:hanging="0"/>
         <w:rPr>
@@ -1474,7 +1474,7 @@
     </w:p>
     <w:p>
       <w:pPr>
-        <w:pStyle w:val="Normal1"/>
+        <w:pStyle w:val="LOnormal"/>
         <w:spacing w:lineRule="auto" w:line="240" w:before="0" w:after="0"/>
         <w:ind w:left="0" w:right="0" w:hanging="0"/>
         <w:rPr/>
@@ -1485,7 +1485,7 @@
     </w:p>
     <w:p>
       <w:pPr>
-        <w:pStyle w:val="Normal1"/>
+        <w:pStyle w:val="LOnormal"/>
         <w:spacing w:lineRule="auto" w:line="276"/>
         <w:ind w:left="284" w:right="284" w:hanging="0"/>
         <w:rPr/>
@@ -1522,6 +1522,7 @@
         <w:rFonts w:ascii="Wingdings" w:hAnsi="Wingdings" w:cs="Wingdings" w:hint="default"/>
         <w:sz w:val="16"/>
         <w:u w:val="none"/>
+        <w:rFonts w:cs="Wingdings"/>
       </w:rPr>
     </w:lvl>
     <w:lvl w:ilvl="1">
@@ -1535,6 +1536,7 @@
       <w:rPr>
         <w:rFonts w:ascii="Wingdings 2" w:hAnsi="Wingdings 2" w:cs="Wingdings 2" w:hint="default"/>
         <w:u w:val="none"/>
+        <w:rFonts w:cs="Wingdings 2"/>
       </w:rPr>
     </w:lvl>
     <w:lvl w:ilvl="2">
@@ -1548,6 +1550,7 @@
       <w:rPr>
         <w:rFonts w:ascii="OpenSymbol" w:hAnsi="OpenSymbol" w:cs="OpenSymbol" w:hint="default"/>
         <w:u w:val="none"/>
+        <w:rFonts w:cs="OpenSymbol"/>
       </w:rPr>
     </w:lvl>
     <w:lvl w:ilvl="3">
@@ -1561,6 +1564,7 @@
       <w:rPr>
         <w:rFonts w:ascii="Wingdings" w:hAnsi="Wingdings" w:cs="Wingdings" w:hint="default"/>
         <w:u w:val="none"/>
+        <w:rFonts w:cs="Wingdings"/>
       </w:rPr>
     </w:lvl>
     <w:lvl w:ilvl="4">
@@ -1574,6 +1578,7 @@
       <w:rPr>
         <w:rFonts w:ascii="Wingdings 2" w:hAnsi="Wingdings 2" w:cs="Wingdings 2" w:hint="default"/>
         <w:u w:val="none"/>
+        <w:rFonts w:cs="Wingdings 2"/>
       </w:rPr>
     </w:lvl>
     <w:lvl w:ilvl="5">
@@ -1587,6 +1592,7 @@
       <w:rPr>
         <w:rFonts w:ascii="OpenSymbol" w:hAnsi="OpenSymbol" w:cs="OpenSymbol" w:hint="default"/>
         <w:u w:val="none"/>
+        <w:rFonts w:cs="OpenSymbol"/>
       </w:rPr>
     </w:lvl>
     <w:lvl w:ilvl="6">
@@ -1600,6 +1606,7 @@
       <w:rPr>
         <w:rFonts w:ascii="Wingdings" w:hAnsi="Wingdings" w:cs="Wingdings" w:hint="default"/>
         <w:u w:val="none"/>
+        <w:rFonts w:cs="Wingdings"/>
       </w:rPr>
     </w:lvl>
     <w:lvl w:ilvl="7">
@@ -1613,6 +1620,7 @@
       <w:rPr>
         <w:rFonts w:ascii="Wingdings 2" w:hAnsi="Wingdings 2" w:cs="Wingdings 2" w:hint="default"/>
         <w:u w:val="none"/>
+        <w:rFonts w:cs="Wingdings 2"/>
       </w:rPr>
     </w:lvl>
     <w:lvl w:ilvl="8">
@@ -1626,6 +1634,7 @@
       <w:rPr>
         <w:rFonts w:ascii="OpenSymbol" w:hAnsi="OpenSymbol" w:cs="OpenSymbol" w:hint="default"/>
         <w:u w:val="none"/>
+        <w:rFonts w:cs="OpenSymbol"/>
       </w:rPr>
     </w:lvl>
   </w:abstractNum>
@@ -1736,7 +1745,6 @@
     <w:rPrDefault>
       <w:rPr>
         <w:rFonts w:ascii="Liberation Serif" w:hAnsi="Liberation Serif" w:eastAsia="Liberation Serif" w:cs="Liberation Serif"/>
-        <w:sz w:val="24"/>
         <w:szCs w:val="24"/>
         <w:lang w:val="en-US" w:eastAsia="zh-CN" w:bidi="hi-IN"/>
       </w:rPr>
@@ -1764,12 +1772,13 @@
   </w:style>
   <w:style w:type="paragraph" w:styleId="Heading1">
     <w:name w:val="Heading 1"/>
-    <w:basedOn w:val="Normal1"/>
-    <w:next w:val="Normal1"/>
+    <w:next w:val="LOnormal"/>
     <w:qFormat/>
     <w:pPr>
       <w:keepNext w:val="true"/>
       <w:keepLines/>
+      <w:widowControl/>
+      <w:bidi w:val="0"/>
       <w:spacing w:lineRule="auto" w:line="240" w:before="360" w:after="360"/>
       <w:ind w:left="0" w:right="0" w:hanging="0"/>
       <w:jc w:val="center"/>
@@ -1778,88 +1787,120 @@
       <w:rFonts w:ascii="Cambria" w:hAnsi="Cambria" w:eastAsia="Cambria" w:cs="Cambria"/>
       <w:b/>
       <w:color w:val="000000"/>
+      <w:kern w:val="0"/>
       <w:sz w:val="28"/>
       <w:szCs w:val="28"/>
+      <w:lang w:val="en-US" w:eastAsia="zh-CN" w:bidi="hi-IN"/>
     </w:rPr>
   </w:style>
   <w:style w:type="paragraph" w:styleId="Heading2">
     <w:name w:val="Heading 2"/>
-    <w:basedOn w:val="Normal1"/>
-    <w:next w:val="Normal1"/>
+    <w:next w:val="LOnormal"/>
     <w:qFormat/>
     <w:pPr>
       <w:keepNext w:val="true"/>
       <w:keepLines/>
+      <w:widowControl/>
+      <w:bidi w:val="0"/>
       <w:spacing w:lineRule="auto" w:line="240" w:before="360" w:after="80"/>
+      <w:jc w:val="left"/>
     </w:pPr>
     <w:rPr>
+      <w:rFonts w:ascii="Liberation Serif" w:hAnsi="Liberation Serif" w:eastAsia="Liberation Serif" w:cs="Liberation Serif"/>
       <w:b/>
+      <w:color w:val="auto"/>
+      <w:kern w:val="0"/>
       <w:sz w:val="36"/>
       <w:szCs w:val="36"/>
+      <w:lang w:val="en-US" w:eastAsia="zh-CN" w:bidi="hi-IN"/>
     </w:rPr>
   </w:style>
   <w:style w:type="paragraph" w:styleId="Heading3">
     <w:name w:val="Heading 3"/>
-    <w:basedOn w:val="Normal1"/>
-    <w:next w:val="Normal1"/>
+    <w:next w:val="LOnormal"/>
     <w:qFormat/>
     <w:pPr>
       <w:keepNext w:val="true"/>
       <w:keepLines/>
+      <w:widowControl/>
+      <w:bidi w:val="0"/>
       <w:spacing w:lineRule="auto" w:line="240" w:before="280" w:after="80"/>
+      <w:jc w:val="left"/>
     </w:pPr>
     <w:rPr>
+      <w:rFonts w:ascii="Liberation Serif" w:hAnsi="Liberation Serif" w:eastAsia="Liberation Serif" w:cs="Liberation Serif"/>
       <w:b/>
+      <w:color w:val="auto"/>
+      <w:kern w:val="0"/>
       <w:sz w:val="28"/>
       <w:szCs w:val="28"/>
+      <w:lang w:val="en-US" w:eastAsia="zh-CN" w:bidi="hi-IN"/>
     </w:rPr>
   </w:style>
   <w:style w:type="paragraph" w:styleId="Heading4">
     <w:name w:val="Heading 4"/>
-    <w:basedOn w:val="Normal1"/>
-    <w:next w:val="Normal1"/>
+    <w:next w:val="LOnormal"/>
     <w:qFormat/>
     <w:pPr>
       <w:keepNext w:val="true"/>
       <w:keepLines/>
+      <w:widowControl/>
+      <w:bidi w:val="0"/>
       <w:spacing w:lineRule="auto" w:line="240" w:before="240" w:after="40"/>
+      <w:jc w:val="left"/>
     </w:pPr>
     <w:rPr>
+      <w:rFonts w:ascii="Liberation Serif" w:hAnsi="Liberation Serif" w:eastAsia="Liberation Serif" w:cs="Liberation Serif"/>
       <w:b/>
+      <w:color w:val="auto"/>
+      <w:kern w:val="0"/>
       <w:sz w:val="24"/>
       <w:szCs w:val="24"/>
+      <w:lang w:val="en-US" w:eastAsia="zh-CN" w:bidi="hi-IN"/>
     </w:rPr>
   </w:style>
   <w:style w:type="paragraph" w:styleId="Heading5">
     <w:name w:val="Heading 5"/>
-    <w:basedOn w:val="Normal1"/>
-    <w:next w:val="Normal1"/>
+    <w:next w:val="LOnormal"/>
     <w:qFormat/>
     <w:pPr>
       <w:keepNext w:val="true"/>
       <w:keepLines/>
+      <w:widowControl/>
+      <w:bidi w:val="0"/>
       <w:spacing w:lineRule="auto" w:line="240" w:before="220" w:after="40"/>
+      <w:jc w:val="left"/>
     </w:pPr>
     <w:rPr>
+      <w:rFonts w:ascii="Liberation Serif" w:hAnsi="Liberation Serif" w:eastAsia="Liberation Serif" w:cs="Liberation Serif"/>
       <w:b/>
+      <w:color w:val="auto"/>
+      <w:kern w:val="0"/>
       <w:sz w:val="22"/>
       <w:szCs w:val="22"/>
+      <w:lang w:val="en-US" w:eastAsia="zh-CN" w:bidi="hi-IN"/>
     </w:rPr>
   </w:style>
   <w:style w:type="paragraph" w:styleId="Heading6">
     <w:name w:val="Heading 6"/>
-    <w:basedOn w:val="Normal1"/>
-    <w:next w:val="Normal1"/>
+    <w:next w:val="LOnormal"/>
     <w:qFormat/>
     <w:pPr>
       <w:keepNext w:val="true"/>
       <w:keepLines/>
+      <w:widowControl/>
+      <w:bidi w:val="0"/>
       <w:spacing w:lineRule="auto" w:line="240" w:before="200" w:after="40"/>
+      <w:jc w:val="left"/>
     </w:pPr>
     <w:rPr>
+      <w:rFonts w:ascii="Liberation Serif" w:hAnsi="Liberation Serif" w:eastAsia="Liberation Serif" w:cs="Liberation Serif"/>
       <w:b/>
+      <w:color w:val="auto"/>
+      <w:kern w:val="0"/>
       <w:sz w:val="20"/>
       <w:szCs w:val="20"/>
+      <w:lang w:val="en-US" w:eastAsia="zh-CN" w:bidi="hi-IN"/>
     </w:rPr>
   </w:style>
   <w:style w:type="character" w:styleId="ListLabel1">
@@ -1944,6 +1985,91 @@
       <w:color w:val="000080"/>
       <w:u w:val="single"/>
       <w:lang w:val="zxx" w:eastAsia="zxx" w:bidi="zxx"/>
+    </w:rPr>
+  </w:style>
+  <w:style w:type="character" w:styleId="ListLabel11">
+    <w:name w:val="ListLabel 11"/>
+    <w:qFormat/>
+    <w:rPr>
+      <w:rFonts w:cs="Wingdings"/>
+      <w:sz w:val="16"/>
+      <w:u w:val="none"/>
+    </w:rPr>
+  </w:style>
+  <w:style w:type="character" w:styleId="ListLabel12">
+    <w:name w:val="ListLabel 12"/>
+    <w:qFormat/>
+    <w:rPr>
+      <w:rFonts w:cs="Wingdings 2"/>
+      <w:u w:val="none"/>
+    </w:rPr>
+  </w:style>
+  <w:style w:type="character" w:styleId="ListLabel13">
+    <w:name w:val="ListLabel 13"/>
+    <w:qFormat/>
+    <w:rPr>
+      <w:rFonts w:cs="OpenSymbol"/>
+      <w:u w:val="none"/>
+    </w:rPr>
+  </w:style>
+  <w:style w:type="character" w:styleId="ListLabel14">
+    <w:name w:val="ListLabel 14"/>
+    <w:qFormat/>
+    <w:rPr>
+      <w:rFonts w:cs="Wingdings"/>
+      <w:u w:val="none"/>
+    </w:rPr>
+  </w:style>
+  <w:style w:type="character" w:styleId="ListLabel15">
+    <w:name w:val="ListLabel 15"/>
+    <w:qFormat/>
+    <w:rPr>
+      <w:rFonts w:cs="Wingdings 2"/>
+      <w:u w:val="none"/>
+    </w:rPr>
+  </w:style>
+  <w:style w:type="character" w:styleId="ListLabel16">
+    <w:name w:val="ListLabel 16"/>
+    <w:qFormat/>
+    <w:rPr>
+      <w:rFonts w:cs="OpenSymbol"/>
+      <w:u w:val="none"/>
+    </w:rPr>
+  </w:style>
+  <w:style w:type="character" w:styleId="ListLabel17">
+    <w:name w:val="ListLabel 17"/>
+    <w:qFormat/>
+    <w:rPr>
+      <w:rFonts w:cs="Wingdings"/>
+      <w:u w:val="none"/>
+    </w:rPr>
+  </w:style>
+  <w:style w:type="character" w:styleId="ListLabel18">
+    <w:name w:val="ListLabel 18"/>
+    <w:qFormat/>
+    <w:rPr>
+      <w:rFonts w:cs="Wingdings 2"/>
+      <w:u w:val="none"/>
+    </w:rPr>
+  </w:style>
+  <w:style w:type="character" w:styleId="ListLabel19">
+    <w:name w:val="ListLabel 19"/>
+    <w:qFormat/>
+    <w:rPr>
+      <w:rFonts w:cs="OpenSymbol"/>
+      <w:u w:val="none"/>
+    </w:rPr>
+  </w:style>
+  <w:style w:type="character" w:styleId="ListLabel20">
+    <w:name w:val="ListLabel 20"/>
+    <w:qFormat/>
+    <w:rPr>
+      <w:rFonts w:ascii="Cambria" w:hAnsi="Cambria" w:eastAsia="Cambria" w:cs="Cambria"/>
+      <w:b/>
+      <w:color w:val="1155CC"/>
+      <w:sz w:val="18"/>
+      <w:szCs w:val="18"/>
+      <w:u w:val="single"/>
     </w:rPr>
   </w:style>
   <w:style w:type="paragraph" w:styleId="Heading">
@@ -2004,7 +2130,7 @@
       <w:rFonts w:cs="Arial"/>
     </w:rPr>
   </w:style>
-  <w:style w:type="paragraph" w:styleId="Normal1" w:default="1">
+  <w:style w:type="paragraph" w:styleId="LOnormal" w:default="1">
     <w:name w:val="LO-normal"/>
     <w:qFormat/>
     <w:pPr>
@@ -2023,8 +2149,8 @@
   </w:style>
   <w:style w:type="paragraph" w:styleId="Title">
     <w:name w:val="Title"/>
-    <w:basedOn w:val="Normal1"/>
-    <w:next w:val="Normal1"/>
+    <w:basedOn w:val="LOnormal"/>
+    <w:next w:val="LOnormal"/>
     <w:qFormat/>
     <w:pPr>
       <w:keepNext w:val="true"/>
@@ -2039,8 +2165,8 @@
   </w:style>
   <w:style w:type="paragraph" w:styleId="Subtitle">
     <w:name w:val="Subtitle"/>
-    <w:basedOn w:val="Normal1"/>
-    <w:next w:val="Normal1"/>
+    <w:basedOn w:val="LOnormal"/>
+    <w:next w:val="LOnormal"/>
     <w:qFormat/>
     <w:pPr>
       <w:keepNext w:val="true"/>

--- a/Viktor_Panasiuk_Resume_.docx
+++ b/Viktor_Panasiuk_Resume_.docx
@@ -12,11 +12,11 @@
       </w:pPr>
       <w:r>
         <w:rPr/>
-        <w:t>Viktor Panasiuk</w:t>
+        <w:t>terterter</w:t>
       </w:r>
       <w:r>
         <w:rPr/>
-        <w:t>wertwer</w:t>
+        <w:t>Viktor Panasiukwertwer</w:t>
       </w:r>
     </w:p>
     <w:p>
@@ -224,14 +224,14 @@
         <w:tblLook w:val="0600"/>
       </w:tblPr>
       <w:tblGrid>
-        <w:gridCol w:w="2593"/>
-        <w:gridCol w:w="7006"/>
+        <w:gridCol w:w="2592"/>
+        <w:gridCol w:w="7007"/>
       </w:tblGrid>
       <w:tr>
         <w:trPr/>
         <w:tc>
           <w:tcPr>
-            <w:tcW w:w="2593" w:type="dxa"/>
+            <w:tcW w:w="2592" w:type="dxa"/>
             <w:tcBorders>
               <w:top w:val="single" w:sz="8" w:space="0" w:color="000000"/>
               <w:left w:val="single" w:sz="8" w:space="0" w:color="000000"/>
@@ -260,7 +260,7 @@
         </w:tc>
         <w:tc>
           <w:tcPr>
-            <w:tcW w:w="7006" w:type="dxa"/>
+            <w:tcW w:w="7007" w:type="dxa"/>
             <w:tcBorders>
               <w:top w:val="single" w:sz="8" w:space="0" w:color="000000"/>
               <w:left w:val="single" w:sz="8" w:space="0" w:color="000000"/>
@@ -293,7 +293,7 @@
         <w:trPr/>
         <w:tc>
           <w:tcPr>
-            <w:tcW w:w="2593" w:type="dxa"/>
+            <w:tcW w:w="2592" w:type="dxa"/>
             <w:tcBorders>
               <w:top w:val="single" w:sz="8" w:space="0" w:color="000000"/>
               <w:left w:val="single" w:sz="8" w:space="0" w:color="000000"/>
@@ -338,7 +338,7 @@
         </w:tc>
         <w:tc>
           <w:tcPr>
-            <w:tcW w:w="7006" w:type="dxa"/>
+            <w:tcW w:w="7007" w:type="dxa"/>
             <w:tcBorders>
               <w:top w:val="single" w:sz="8" w:space="0" w:color="000000"/>
               <w:left w:val="single" w:sz="8" w:space="0" w:color="000000"/>
@@ -378,7 +378,7 @@
         <w:trPr/>
         <w:tc>
           <w:tcPr>
-            <w:tcW w:w="2593" w:type="dxa"/>
+            <w:tcW w:w="2592" w:type="dxa"/>
             <w:tcBorders>
               <w:top w:val="single" w:sz="8" w:space="0" w:color="000000"/>
               <w:left w:val="single" w:sz="8" w:space="0" w:color="000000"/>
@@ -422,7 +422,7 @@
         </w:tc>
         <w:tc>
           <w:tcPr>
-            <w:tcW w:w="7006" w:type="dxa"/>
+            <w:tcW w:w="7007" w:type="dxa"/>
             <w:tcBorders>
               <w:top w:val="single" w:sz="8" w:space="0" w:color="000000"/>
               <w:left w:val="single" w:sz="8" w:space="0" w:color="000000"/>
@@ -1203,7 +1203,7 @@
         <w:trPr/>
         <w:tc>
           <w:tcPr>
-            <w:tcW w:w="2593" w:type="dxa"/>
+            <w:tcW w:w="2592" w:type="dxa"/>
             <w:tcBorders>
               <w:top w:val="single" w:sz="8" w:space="0" w:color="000000"/>
               <w:left w:val="single" w:sz="8" w:space="0" w:color="000000"/>
@@ -1237,7 +1237,7 @@
         </w:tc>
         <w:tc>
           <w:tcPr>
-            <w:tcW w:w="7006" w:type="dxa"/>
+            <w:tcW w:w="7007" w:type="dxa"/>
             <w:tcBorders>
               <w:top w:val="single" w:sz="8" w:space="0" w:color="000000"/>
               <w:left w:val="single" w:sz="8" w:space="0" w:color="000000"/>
@@ -1288,7 +1288,7 @@
         <w:trPr/>
         <w:tc>
           <w:tcPr>
-            <w:tcW w:w="2593" w:type="dxa"/>
+            <w:tcW w:w="2592" w:type="dxa"/>
             <w:tcBorders>
               <w:top w:val="single" w:sz="8" w:space="0" w:color="000000"/>
               <w:left w:val="single" w:sz="8" w:space="0" w:color="000000"/>
@@ -1324,7 +1324,7 @@
         </w:tc>
         <w:tc>
           <w:tcPr>
-            <w:tcW w:w="7006" w:type="dxa"/>
+            <w:tcW w:w="7007" w:type="dxa"/>
             <w:tcBorders>
               <w:top w:val="single" w:sz="8" w:space="0" w:color="000000"/>
               <w:left w:val="single" w:sz="8" w:space="0" w:color="000000"/>
@@ -2062,6 +2062,91 @@
   </w:style>
   <w:style w:type="character" w:styleId="ListLabel20">
     <w:name w:val="ListLabel 20"/>
+    <w:qFormat/>
+    <w:rPr>
+      <w:rFonts w:ascii="Cambria" w:hAnsi="Cambria" w:eastAsia="Cambria" w:cs="Cambria"/>
+      <w:b/>
+      <w:color w:val="1155CC"/>
+      <w:sz w:val="18"/>
+      <w:szCs w:val="18"/>
+      <w:u w:val="single"/>
+    </w:rPr>
+  </w:style>
+  <w:style w:type="character" w:styleId="ListLabel21">
+    <w:name w:val="ListLabel 21"/>
+    <w:qFormat/>
+    <w:rPr>
+      <w:rFonts w:cs="Wingdings"/>
+      <w:sz w:val="16"/>
+      <w:u w:val="none"/>
+    </w:rPr>
+  </w:style>
+  <w:style w:type="character" w:styleId="ListLabel22">
+    <w:name w:val="ListLabel 22"/>
+    <w:qFormat/>
+    <w:rPr>
+      <w:rFonts w:cs="Wingdings 2"/>
+      <w:u w:val="none"/>
+    </w:rPr>
+  </w:style>
+  <w:style w:type="character" w:styleId="ListLabel23">
+    <w:name w:val="ListLabel 23"/>
+    <w:qFormat/>
+    <w:rPr>
+      <w:rFonts w:cs="OpenSymbol"/>
+      <w:u w:val="none"/>
+    </w:rPr>
+  </w:style>
+  <w:style w:type="character" w:styleId="ListLabel24">
+    <w:name w:val="ListLabel 24"/>
+    <w:qFormat/>
+    <w:rPr>
+      <w:rFonts w:cs="Wingdings"/>
+      <w:u w:val="none"/>
+    </w:rPr>
+  </w:style>
+  <w:style w:type="character" w:styleId="ListLabel25">
+    <w:name w:val="ListLabel 25"/>
+    <w:qFormat/>
+    <w:rPr>
+      <w:rFonts w:cs="Wingdings 2"/>
+      <w:u w:val="none"/>
+    </w:rPr>
+  </w:style>
+  <w:style w:type="character" w:styleId="ListLabel26">
+    <w:name w:val="ListLabel 26"/>
+    <w:qFormat/>
+    <w:rPr>
+      <w:rFonts w:cs="OpenSymbol"/>
+      <w:u w:val="none"/>
+    </w:rPr>
+  </w:style>
+  <w:style w:type="character" w:styleId="ListLabel27">
+    <w:name w:val="ListLabel 27"/>
+    <w:qFormat/>
+    <w:rPr>
+      <w:rFonts w:cs="Wingdings"/>
+      <w:u w:val="none"/>
+    </w:rPr>
+  </w:style>
+  <w:style w:type="character" w:styleId="ListLabel28">
+    <w:name w:val="ListLabel 28"/>
+    <w:qFormat/>
+    <w:rPr>
+      <w:rFonts w:cs="Wingdings 2"/>
+      <w:u w:val="none"/>
+    </w:rPr>
+  </w:style>
+  <w:style w:type="character" w:styleId="ListLabel29">
+    <w:name w:val="ListLabel 29"/>
+    <w:qFormat/>
+    <w:rPr>
+      <w:rFonts w:cs="OpenSymbol"/>
+      <w:u w:val="none"/>
+    </w:rPr>
+  </w:style>
+  <w:style w:type="character" w:styleId="ListLabel30">
+    <w:name w:val="ListLabel 30"/>
     <w:qFormat/>
     <w:rPr>
       <w:rFonts w:ascii="Cambria" w:hAnsi="Cambria" w:eastAsia="Cambria" w:cs="Cambria"/>

--- a/Viktor_Panasiuk_Resume_.docx
+++ b/Viktor_Panasiuk_Resume_.docx
@@ -12,11 +12,11 @@
       </w:pPr>
       <w:r>
         <w:rPr/>
-        <w:t>terterter</w:t>
+        <w:t>dgfgfdgdfg</w:t>
       </w:r>
       <w:r>
         <w:rPr/>
-        <w:t>Viktor Panasiukwertwer</w:t>
+        <w:t>terterterViktor Panasiukwertwer</w:t>
       </w:r>
     </w:p>
     <w:p>
@@ -2147,6 +2147,91 @@
   </w:style>
   <w:style w:type="character" w:styleId="ListLabel30">
     <w:name w:val="ListLabel 30"/>
+    <w:qFormat/>
+    <w:rPr>
+      <w:rFonts w:ascii="Cambria" w:hAnsi="Cambria" w:eastAsia="Cambria" w:cs="Cambria"/>
+      <w:b/>
+      <w:color w:val="1155CC"/>
+      <w:sz w:val="18"/>
+      <w:szCs w:val="18"/>
+      <w:u w:val="single"/>
+    </w:rPr>
+  </w:style>
+  <w:style w:type="character" w:styleId="ListLabel31">
+    <w:name w:val="ListLabel 31"/>
+    <w:qFormat/>
+    <w:rPr>
+      <w:rFonts w:cs="Wingdings"/>
+      <w:sz w:val="16"/>
+      <w:u w:val="none"/>
+    </w:rPr>
+  </w:style>
+  <w:style w:type="character" w:styleId="ListLabel32">
+    <w:name w:val="ListLabel 32"/>
+    <w:qFormat/>
+    <w:rPr>
+      <w:rFonts w:cs="Wingdings 2"/>
+      <w:u w:val="none"/>
+    </w:rPr>
+  </w:style>
+  <w:style w:type="character" w:styleId="ListLabel33">
+    <w:name w:val="ListLabel 33"/>
+    <w:qFormat/>
+    <w:rPr>
+      <w:rFonts w:cs="OpenSymbol"/>
+      <w:u w:val="none"/>
+    </w:rPr>
+  </w:style>
+  <w:style w:type="character" w:styleId="ListLabel34">
+    <w:name w:val="ListLabel 34"/>
+    <w:qFormat/>
+    <w:rPr>
+      <w:rFonts w:cs="Wingdings"/>
+      <w:u w:val="none"/>
+    </w:rPr>
+  </w:style>
+  <w:style w:type="character" w:styleId="ListLabel35">
+    <w:name w:val="ListLabel 35"/>
+    <w:qFormat/>
+    <w:rPr>
+      <w:rFonts w:cs="Wingdings 2"/>
+      <w:u w:val="none"/>
+    </w:rPr>
+  </w:style>
+  <w:style w:type="character" w:styleId="ListLabel36">
+    <w:name w:val="ListLabel 36"/>
+    <w:qFormat/>
+    <w:rPr>
+      <w:rFonts w:cs="OpenSymbol"/>
+      <w:u w:val="none"/>
+    </w:rPr>
+  </w:style>
+  <w:style w:type="character" w:styleId="ListLabel37">
+    <w:name w:val="ListLabel 37"/>
+    <w:qFormat/>
+    <w:rPr>
+      <w:rFonts w:cs="Wingdings"/>
+      <w:u w:val="none"/>
+    </w:rPr>
+  </w:style>
+  <w:style w:type="character" w:styleId="ListLabel38">
+    <w:name w:val="ListLabel 38"/>
+    <w:qFormat/>
+    <w:rPr>
+      <w:rFonts w:cs="Wingdings 2"/>
+      <w:u w:val="none"/>
+    </w:rPr>
+  </w:style>
+  <w:style w:type="character" w:styleId="ListLabel39">
+    <w:name w:val="ListLabel 39"/>
+    <w:qFormat/>
+    <w:rPr>
+      <w:rFonts w:cs="OpenSymbol"/>
+      <w:u w:val="none"/>
+    </w:rPr>
+  </w:style>
+  <w:style w:type="character" w:styleId="ListLabel40">
+    <w:name w:val="ListLabel 40"/>
     <w:qFormat/>
     <w:rPr>
       <w:rFonts w:ascii="Cambria" w:hAnsi="Cambria" w:eastAsia="Cambria" w:cs="Cambria"/>

--- a/Viktor_Panasiuk_Resume_.docx
+++ b/Viktor_Panasiuk_Resume_.docx
@@ -12,11 +12,11 @@
       </w:pPr>
       <w:r>
         <w:rPr/>
-        <w:t>dgfgfdgdfg</w:t>
+        <w:t>sdfsdfsdafsdf</w:t>
       </w:r>
       <w:r>
         <w:rPr/>
-        <w:t>terterterViktor Panasiukwertwer</w:t>
+        <w:t>dgfgfdgdfgterterterViktor Panasiukwertwer</w:t>
       </w:r>
     </w:p>
     <w:p>
@@ -2232,6 +2232,91 @@
   </w:style>
   <w:style w:type="character" w:styleId="ListLabel40">
     <w:name w:val="ListLabel 40"/>
+    <w:qFormat/>
+    <w:rPr>
+      <w:rFonts w:ascii="Cambria" w:hAnsi="Cambria" w:eastAsia="Cambria" w:cs="Cambria"/>
+      <w:b/>
+      <w:color w:val="1155CC"/>
+      <w:sz w:val="18"/>
+      <w:szCs w:val="18"/>
+      <w:u w:val="single"/>
+    </w:rPr>
+  </w:style>
+  <w:style w:type="character" w:styleId="ListLabel41">
+    <w:name w:val="ListLabel 41"/>
+    <w:qFormat/>
+    <w:rPr>
+      <w:rFonts w:cs="Wingdings"/>
+      <w:sz w:val="16"/>
+      <w:u w:val="none"/>
+    </w:rPr>
+  </w:style>
+  <w:style w:type="character" w:styleId="ListLabel42">
+    <w:name w:val="ListLabel 42"/>
+    <w:qFormat/>
+    <w:rPr>
+      <w:rFonts w:cs="Wingdings 2"/>
+      <w:u w:val="none"/>
+    </w:rPr>
+  </w:style>
+  <w:style w:type="character" w:styleId="ListLabel43">
+    <w:name w:val="ListLabel 43"/>
+    <w:qFormat/>
+    <w:rPr>
+      <w:rFonts w:cs="OpenSymbol"/>
+      <w:u w:val="none"/>
+    </w:rPr>
+  </w:style>
+  <w:style w:type="character" w:styleId="ListLabel44">
+    <w:name w:val="ListLabel 44"/>
+    <w:qFormat/>
+    <w:rPr>
+      <w:rFonts w:cs="Wingdings"/>
+      <w:u w:val="none"/>
+    </w:rPr>
+  </w:style>
+  <w:style w:type="character" w:styleId="ListLabel45">
+    <w:name w:val="ListLabel 45"/>
+    <w:qFormat/>
+    <w:rPr>
+      <w:rFonts w:cs="Wingdings 2"/>
+      <w:u w:val="none"/>
+    </w:rPr>
+  </w:style>
+  <w:style w:type="character" w:styleId="ListLabel46">
+    <w:name w:val="ListLabel 46"/>
+    <w:qFormat/>
+    <w:rPr>
+      <w:rFonts w:cs="OpenSymbol"/>
+      <w:u w:val="none"/>
+    </w:rPr>
+  </w:style>
+  <w:style w:type="character" w:styleId="ListLabel47">
+    <w:name w:val="ListLabel 47"/>
+    <w:qFormat/>
+    <w:rPr>
+      <w:rFonts w:cs="Wingdings"/>
+      <w:u w:val="none"/>
+    </w:rPr>
+  </w:style>
+  <w:style w:type="character" w:styleId="ListLabel48">
+    <w:name w:val="ListLabel 48"/>
+    <w:qFormat/>
+    <w:rPr>
+      <w:rFonts w:cs="Wingdings 2"/>
+      <w:u w:val="none"/>
+    </w:rPr>
+  </w:style>
+  <w:style w:type="character" w:styleId="ListLabel49">
+    <w:name w:val="ListLabel 49"/>
+    <w:qFormat/>
+    <w:rPr>
+      <w:rFonts w:cs="OpenSymbol"/>
+      <w:u w:val="none"/>
+    </w:rPr>
+  </w:style>
+  <w:style w:type="character" w:styleId="ListLabel50">
+    <w:name w:val="ListLabel 50"/>
     <w:qFormat/>
     <w:rPr>
       <w:rFonts w:ascii="Cambria" w:hAnsi="Cambria" w:eastAsia="Cambria" w:cs="Cambria"/>

--- a/Viktor_Panasiuk_Resume_.docx
+++ b/Viktor_Panasiuk_Resume_.docx
@@ -12,11 +12,11 @@
       </w:pPr>
       <w:r>
         <w:rPr/>
-        <w:t>sdfsdfsdafsdf</w:t>
+        <w:t>qweqweqwe</w:t>
       </w:r>
       <w:r>
         <w:rPr/>
-        <w:t>dgfgfdgdfgterterterViktor Panasiukwertwer</w:t>
+        <w:t>sdfsdfsdafsdfdgfgfdgdfgterterterViktor Panasiukwertwer</w:t>
       </w:r>
     </w:p>
     <w:p>
@@ -146,7 +146,31 @@
             <w:szCs w:val="18"/>
             <w:u w:val="single"/>
           </w:rPr>
-          <w:t>vitek.panasyuk@gmai.com</w:t>
+          <w:t>vitek.panasyuk@gmai</w:t>
+        </w:r>
+        <w:r>
+          <w:rPr>
+            <w:rStyle w:val="ListLabel10"/>
+            <w:rFonts w:eastAsia="Cambria" w:cs="Cambria" w:ascii="Cambria" w:hAnsi="Cambria"/>
+            <w:b/>
+            <w:color w:val="1155CC"/>
+            <w:sz w:val="18"/>
+            <w:szCs w:val="18"/>
+            <w:u w:val="single"/>
+          </w:rPr>
+          <w:t>l</w:t>
+        </w:r>
+        <w:r>
+          <w:rPr>
+            <w:rStyle w:val="ListLabel10"/>
+            <w:rFonts w:eastAsia="Cambria" w:cs="Cambria" w:ascii="Cambria" w:hAnsi="Cambria"/>
+            <w:b/>
+            <w:color w:val="1155CC"/>
+            <w:sz w:val="18"/>
+            <w:szCs w:val="18"/>
+            <w:u w:val="single"/>
+          </w:rPr>
+          <w:t>.com</w:t>
         </w:r>
       </w:hyperlink>
     </w:p>
@@ -2317,6 +2341,91 @@
   </w:style>
   <w:style w:type="character" w:styleId="ListLabel50">
     <w:name w:val="ListLabel 50"/>
+    <w:qFormat/>
+    <w:rPr>
+      <w:rFonts w:ascii="Cambria" w:hAnsi="Cambria" w:eastAsia="Cambria" w:cs="Cambria"/>
+      <w:b/>
+      <w:color w:val="1155CC"/>
+      <w:sz w:val="18"/>
+      <w:szCs w:val="18"/>
+      <w:u w:val="single"/>
+    </w:rPr>
+  </w:style>
+  <w:style w:type="character" w:styleId="ListLabel51">
+    <w:name w:val="ListLabel 51"/>
+    <w:qFormat/>
+    <w:rPr>
+      <w:rFonts w:cs="Wingdings"/>
+      <w:sz w:val="16"/>
+      <w:u w:val="none"/>
+    </w:rPr>
+  </w:style>
+  <w:style w:type="character" w:styleId="ListLabel52">
+    <w:name w:val="ListLabel 52"/>
+    <w:qFormat/>
+    <w:rPr>
+      <w:rFonts w:cs="Wingdings 2"/>
+      <w:u w:val="none"/>
+    </w:rPr>
+  </w:style>
+  <w:style w:type="character" w:styleId="ListLabel53">
+    <w:name w:val="ListLabel 53"/>
+    <w:qFormat/>
+    <w:rPr>
+      <w:rFonts w:cs="OpenSymbol"/>
+      <w:u w:val="none"/>
+    </w:rPr>
+  </w:style>
+  <w:style w:type="character" w:styleId="ListLabel54">
+    <w:name w:val="ListLabel 54"/>
+    <w:qFormat/>
+    <w:rPr>
+      <w:rFonts w:cs="Wingdings"/>
+      <w:u w:val="none"/>
+    </w:rPr>
+  </w:style>
+  <w:style w:type="character" w:styleId="ListLabel55">
+    <w:name w:val="ListLabel 55"/>
+    <w:qFormat/>
+    <w:rPr>
+      <w:rFonts w:cs="Wingdings 2"/>
+      <w:u w:val="none"/>
+    </w:rPr>
+  </w:style>
+  <w:style w:type="character" w:styleId="ListLabel56">
+    <w:name w:val="ListLabel 56"/>
+    <w:qFormat/>
+    <w:rPr>
+      <w:rFonts w:cs="OpenSymbol"/>
+      <w:u w:val="none"/>
+    </w:rPr>
+  </w:style>
+  <w:style w:type="character" w:styleId="ListLabel57">
+    <w:name w:val="ListLabel 57"/>
+    <w:qFormat/>
+    <w:rPr>
+      <w:rFonts w:cs="Wingdings"/>
+      <w:u w:val="none"/>
+    </w:rPr>
+  </w:style>
+  <w:style w:type="character" w:styleId="ListLabel58">
+    <w:name w:val="ListLabel 58"/>
+    <w:qFormat/>
+    <w:rPr>
+      <w:rFonts w:cs="Wingdings 2"/>
+      <w:u w:val="none"/>
+    </w:rPr>
+  </w:style>
+  <w:style w:type="character" w:styleId="ListLabel59">
+    <w:name w:val="ListLabel 59"/>
+    <w:qFormat/>
+    <w:rPr>
+      <w:rFonts w:cs="OpenSymbol"/>
+      <w:u w:val="none"/>
+    </w:rPr>
+  </w:style>
+  <w:style w:type="character" w:styleId="ListLabel60">
+    <w:name w:val="ListLabel 60"/>
     <w:qFormat/>
     <w:rPr>
       <w:rFonts w:ascii="Cambria" w:hAnsi="Cambria" w:eastAsia="Cambria" w:cs="Cambria"/>

--- a/Viktor_Panasiuk_Resume_.docx
+++ b/Viktor_Panasiuk_Resume_.docx
@@ -12,11 +12,11 @@
       </w:pPr>
       <w:r>
         <w:rPr/>
-        <w:t>qweqweqwe</w:t>
+        <w:t>asdasdasd</w:t>
       </w:r>
       <w:r>
         <w:rPr/>
-        <w:t>sdfsdfsdafsdfdgfgfdgdfgterterterViktor Panasiukwertwer</w:t>
+        <w:t>qweqweqwesdfsdfsdafsdfdgfgfdgdfgterterterViktor Panasiukwertwer</w:t>
       </w:r>
     </w:p>
     <w:p>
@@ -146,31 +146,7 @@
             <w:szCs w:val="18"/>
             <w:u w:val="single"/>
           </w:rPr>
-          <w:t>vitek.panasyuk@gmai</w:t>
-        </w:r>
-        <w:r>
-          <w:rPr>
-            <w:rStyle w:val="ListLabel10"/>
-            <w:rFonts w:eastAsia="Cambria" w:cs="Cambria" w:ascii="Cambria" w:hAnsi="Cambria"/>
-            <w:b/>
-            <w:color w:val="1155CC"/>
-            <w:sz w:val="18"/>
-            <w:szCs w:val="18"/>
-            <w:u w:val="single"/>
-          </w:rPr>
-          <w:t>l</w:t>
-        </w:r>
-        <w:r>
-          <w:rPr>
-            <w:rStyle w:val="ListLabel10"/>
-            <w:rFonts w:eastAsia="Cambria" w:cs="Cambria" w:ascii="Cambria" w:hAnsi="Cambria"/>
-            <w:b/>
-            <w:color w:val="1155CC"/>
-            <w:sz w:val="18"/>
-            <w:szCs w:val="18"/>
-            <w:u w:val="single"/>
-          </w:rPr>
-          <w:t>.com</w:t>
+          <w:t>vitek.panasyuk@gmail.com</w:t>
         </w:r>
       </w:hyperlink>
     </w:p>
@@ -2426,6 +2402,91 @@
   </w:style>
   <w:style w:type="character" w:styleId="ListLabel60">
     <w:name w:val="ListLabel 60"/>
+    <w:qFormat/>
+    <w:rPr>
+      <w:rFonts w:ascii="Cambria" w:hAnsi="Cambria" w:eastAsia="Cambria" w:cs="Cambria"/>
+      <w:b/>
+      <w:color w:val="1155CC"/>
+      <w:sz w:val="18"/>
+      <w:szCs w:val="18"/>
+      <w:u w:val="single"/>
+    </w:rPr>
+  </w:style>
+  <w:style w:type="character" w:styleId="ListLabel61">
+    <w:name w:val="ListLabel 61"/>
+    <w:qFormat/>
+    <w:rPr>
+      <w:rFonts w:cs="Wingdings"/>
+      <w:sz w:val="16"/>
+      <w:u w:val="none"/>
+    </w:rPr>
+  </w:style>
+  <w:style w:type="character" w:styleId="ListLabel62">
+    <w:name w:val="ListLabel 62"/>
+    <w:qFormat/>
+    <w:rPr>
+      <w:rFonts w:cs="Wingdings 2"/>
+      <w:u w:val="none"/>
+    </w:rPr>
+  </w:style>
+  <w:style w:type="character" w:styleId="ListLabel63">
+    <w:name w:val="ListLabel 63"/>
+    <w:qFormat/>
+    <w:rPr>
+      <w:rFonts w:cs="OpenSymbol"/>
+      <w:u w:val="none"/>
+    </w:rPr>
+  </w:style>
+  <w:style w:type="character" w:styleId="ListLabel64">
+    <w:name w:val="ListLabel 64"/>
+    <w:qFormat/>
+    <w:rPr>
+      <w:rFonts w:cs="Wingdings"/>
+      <w:u w:val="none"/>
+    </w:rPr>
+  </w:style>
+  <w:style w:type="character" w:styleId="ListLabel65">
+    <w:name w:val="ListLabel 65"/>
+    <w:qFormat/>
+    <w:rPr>
+      <w:rFonts w:cs="Wingdings 2"/>
+      <w:u w:val="none"/>
+    </w:rPr>
+  </w:style>
+  <w:style w:type="character" w:styleId="ListLabel66">
+    <w:name w:val="ListLabel 66"/>
+    <w:qFormat/>
+    <w:rPr>
+      <w:rFonts w:cs="OpenSymbol"/>
+      <w:u w:val="none"/>
+    </w:rPr>
+  </w:style>
+  <w:style w:type="character" w:styleId="ListLabel67">
+    <w:name w:val="ListLabel 67"/>
+    <w:qFormat/>
+    <w:rPr>
+      <w:rFonts w:cs="Wingdings"/>
+      <w:u w:val="none"/>
+    </w:rPr>
+  </w:style>
+  <w:style w:type="character" w:styleId="ListLabel68">
+    <w:name w:val="ListLabel 68"/>
+    <w:qFormat/>
+    <w:rPr>
+      <w:rFonts w:cs="Wingdings 2"/>
+      <w:u w:val="none"/>
+    </w:rPr>
+  </w:style>
+  <w:style w:type="character" w:styleId="ListLabel69">
+    <w:name w:val="ListLabel 69"/>
+    <w:qFormat/>
+    <w:rPr>
+      <w:rFonts w:cs="OpenSymbol"/>
+      <w:u w:val="none"/>
+    </w:rPr>
+  </w:style>
+  <w:style w:type="character" w:styleId="ListLabel70">
+    <w:name w:val="ListLabel 70"/>
     <w:qFormat/>
     <w:rPr>
       <w:rFonts w:ascii="Cambria" w:hAnsi="Cambria" w:eastAsia="Cambria" w:cs="Cambria"/>

--- a/Viktor_Panasiuk_Resume_.docx
+++ b/Viktor_Panasiuk_Resume_.docx
@@ -12,7 +12,7 @@
       </w:pPr>
       <w:r>
         <w:rPr/>
-        <w:t>asdasdasd</w:t>
+        <w:t>12345asdasdasd</w:t>
       </w:r>
       <w:r>
         <w:rPr/>

--- a/Viktor_Panasiuk_Resume_.docx
+++ b/Viktor_Panasiuk_Resume_.docx
@@ -12,11 +12,11 @@
       </w:pPr>
       <w:r>
         <w:rPr/>
-        <w:t>12345asdasdasd</w:t>
+        <w:t>asdsad____</w:t>
       </w:r>
       <w:r>
         <w:rPr/>
-        <w:t>qweqweqwesdfsdfsdafsdfdgfgfdgdfgterterterViktor Panasiukwertwer</w:t>
+        <w:t>12345asdasdasdqweqweqwesdfsdfsdafsdfdgfgfdgdfgterterterViktor Panasiukwertwer</w:t>
       </w:r>
     </w:p>
     <w:p>
@@ -2487,6 +2487,91 @@
   </w:style>
   <w:style w:type="character" w:styleId="ListLabel70">
     <w:name w:val="ListLabel 70"/>
+    <w:qFormat/>
+    <w:rPr>
+      <w:rFonts w:ascii="Cambria" w:hAnsi="Cambria" w:eastAsia="Cambria" w:cs="Cambria"/>
+      <w:b/>
+      <w:color w:val="1155CC"/>
+      <w:sz w:val="18"/>
+      <w:szCs w:val="18"/>
+      <w:u w:val="single"/>
+    </w:rPr>
+  </w:style>
+  <w:style w:type="character" w:styleId="ListLabel71">
+    <w:name w:val="ListLabel 71"/>
+    <w:qFormat/>
+    <w:rPr>
+      <w:rFonts w:cs="Wingdings"/>
+      <w:sz w:val="16"/>
+      <w:u w:val="none"/>
+    </w:rPr>
+  </w:style>
+  <w:style w:type="character" w:styleId="ListLabel72">
+    <w:name w:val="ListLabel 72"/>
+    <w:qFormat/>
+    <w:rPr>
+      <w:rFonts w:cs="Wingdings 2"/>
+      <w:u w:val="none"/>
+    </w:rPr>
+  </w:style>
+  <w:style w:type="character" w:styleId="ListLabel73">
+    <w:name w:val="ListLabel 73"/>
+    <w:qFormat/>
+    <w:rPr>
+      <w:rFonts w:cs="OpenSymbol"/>
+      <w:u w:val="none"/>
+    </w:rPr>
+  </w:style>
+  <w:style w:type="character" w:styleId="ListLabel74">
+    <w:name w:val="ListLabel 74"/>
+    <w:qFormat/>
+    <w:rPr>
+      <w:rFonts w:cs="Wingdings"/>
+      <w:u w:val="none"/>
+    </w:rPr>
+  </w:style>
+  <w:style w:type="character" w:styleId="ListLabel75">
+    <w:name w:val="ListLabel 75"/>
+    <w:qFormat/>
+    <w:rPr>
+      <w:rFonts w:cs="Wingdings 2"/>
+      <w:u w:val="none"/>
+    </w:rPr>
+  </w:style>
+  <w:style w:type="character" w:styleId="ListLabel76">
+    <w:name w:val="ListLabel 76"/>
+    <w:qFormat/>
+    <w:rPr>
+      <w:rFonts w:cs="OpenSymbol"/>
+      <w:u w:val="none"/>
+    </w:rPr>
+  </w:style>
+  <w:style w:type="character" w:styleId="ListLabel77">
+    <w:name w:val="ListLabel 77"/>
+    <w:qFormat/>
+    <w:rPr>
+      <w:rFonts w:cs="Wingdings"/>
+      <w:u w:val="none"/>
+    </w:rPr>
+  </w:style>
+  <w:style w:type="character" w:styleId="ListLabel78">
+    <w:name w:val="ListLabel 78"/>
+    <w:qFormat/>
+    <w:rPr>
+      <w:rFonts w:cs="Wingdings 2"/>
+      <w:u w:val="none"/>
+    </w:rPr>
+  </w:style>
+  <w:style w:type="character" w:styleId="ListLabel79">
+    <w:name w:val="ListLabel 79"/>
+    <w:qFormat/>
+    <w:rPr>
+      <w:rFonts w:cs="OpenSymbol"/>
+      <w:u w:val="none"/>
+    </w:rPr>
+  </w:style>
+  <w:style w:type="character" w:styleId="ListLabel80">
+    <w:name w:val="ListLabel 80"/>
     <w:qFormat/>
     <w:rPr>
       <w:rFonts w:ascii="Cambria" w:hAnsi="Cambria" w:eastAsia="Cambria" w:cs="Cambria"/>

--- a/Viktor_Panasiuk_Resume_.docx
+++ b/Viktor_Panasiuk_Resume_.docx
@@ -12,11 +12,15 @@
       </w:pPr>
       <w:r>
         <w:rPr/>
-        <w:t>asdsad____</w:t>
+        <w:t>asdsad____12345asdasdasdqweqweqwesdfsdfsdafsdfdgfgfdgdfgterterterViktor Panasiukwert</w:t>
       </w:r>
       <w:r>
         <w:rPr/>
-        <w:t>12345asdasdasdqweqweqwesdfsdfsdafsdfdgfgfdgdfgterterterViktor Panasiukwertwer</w:t>
+        <w:t>jkjkj</w:t>
+      </w:r>
+      <w:r>
+        <w:rPr/>
+        <w:t>wer</w:t>
       </w:r>
     </w:p>
     <w:p>
@@ -2572,6 +2576,91 @@
   </w:style>
   <w:style w:type="character" w:styleId="ListLabel80">
     <w:name w:val="ListLabel 80"/>
+    <w:qFormat/>
+    <w:rPr>
+      <w:rFonts w:ascii="Cambria" w:hAnsi="Cambria" w:eastAsia="Cambria" w:cs="Cambria"/>
+      <w:b/>
+      <w:color w:val="1155CC"/>
+      <w:sz w:val="18"/>
+      <w:szCs w:val="18"/>
+      <w:u w:val="single"/>
+    </w:rPr>
+  </w:style>
+  <w:style w:type="character" w:styleId="ListLabel81">
+    <w:name w:val="ListLabel 81"/>
+    <w:qFormat/>
+    <w:rPr>
+      <w:rFonts w:cs="Wingdings"/>
+      <w:sz w:val="16"/>
+      <w:u w:val="none"/>
+    </w:rPr>
+  </w:style>
+  <w:style w:type="character" w:styleId="ListLabel82">
+    <w:name w:val="ListLabel 82"/>
+    <w:qFormat/>
+    <w:rPr>
+      <w:rFonts w:cs="Wingdings 2"/>
+      <w:u w:val="none"/>
+    </w:rPr>
+  </w:style>
+  <w:style w:type="character" w:styleId="ListLabel83">
+    <w:name w:val="ListLabel 83"/>
+    <w:qFormat/>
+    <w:rPr>
+      <w:rFonts w:cs="OpenSymbol"/>
+      <w:u w:val="none"/>
+    </w:rPr>
+  </w:style>
+  <w:style w:type="character" w:styleId="ListLabel84">
+    <w:name w:val="ListLabel 84"/>
+    <w:qFormat/>
+    <w:rPr>
+      <w:rFonts w:cs="Wingdings"/>
+      <w:u w:val="none"/>
+    </w:rPr>
+  </w:style>
+  <w:style w:type="character" w:styleId="ListLabel85">
+    <w:name w:val="ListLabel 85"/>
+    <w:qFormat/>
+    <w:rPr>
+      <w:rFonts w:cs="Wingdings 2"/>
+      <w:u w:val="none"/>
+    </w:rPr>
+  </w:style>
+  <w:style w:type="character" w:styleId="ListLabel86">
+    <w:name w:val="ListLabel 86"/>
+    <w:qFormat/>
+    <w:rPr>
+      <w:rFonts w:cs="OpenSymbol"/>
+      <w:u w:val="none"/>
+    </w:rPr>
+  </w:style>
+  <w:style w:type="character" w:styleId="ListLabel87">
+    <w:name w:val="ListLabel 87"/>
+    <w:qFormat/>
+    <w:rPr>
+      <w:rFonts w:cs="Wingdings"/>
+      <w:u w:val="none"/>
+    </w:rPr>
+  </w:style>
+  <w:style w:type="character" w:styleId="ListLabel88">
+    <w:name w:val="ListLabel 88"/>
+    <w:qFormat/>
+    <w:rPr>
+      <w:rFonts w:cs="Wingdings 2"/>
+      <w:u w:val="none"/>
+    </w:rPr>
+  </w:style>
+  <w:style w:type="character" w:styleId="ListLabel89">
+    <w:name w:val="ListLabel 89"/>
+    <w:qFormat/>
+    <w:rPr>
+      <w:rFonts w:cs="OpenSymbol"/>
+      <w:u w:val="none"/>
+    </w:rPr>
+  </w:style>
+  <w:style w:type="character" w:styleId="ListLabel90">
+    <w:name w:val="ListLabel 90"/>
     <w:qFormat/>
     <w:rPr>
       <w:rFonts w:ascii="Cambria" w:hAnsi="Cambria" w:eastAsia="Cambria" w:cs="Cambria"/>

--- a/Viktor_Panasiuk_Resume_.docx
+++ b/Viktor_Panasiuk_Resume_.docx
@@ -12,15 +12,11 @@
       </w:pPr>
       <w:r>
         <w:rPr/>
-        <w:t>asdsad____12345asdasdasdqweqweqwesdfsdfsdafsdfdgfgfdgdfgterterterViktor Panasiukwert</w:t>
+        <w:t>dsadsad___</w:t>
       </w:r>
       <w:r>
         <w:rPr/>
-        <w:t>jkjkj</w:t>
-      </w:r>
-      <w:r>
-        <w:rPr/>
-        <w:t>wer</w:t>
+        <w:t>asdsad____12345asdasdasdqweqweqwesdfsdfsdafsdfdgfgfdgdfgterterterViktor Panasiukwertjkjkjwer</w:t>
       </w:r>
     </w:p>
     <w:p>
@@ -2661,6 +2657,91 @@
   </w:style>
   <w:style w:type="character" w:styleId="ListLabel90">
     <w:name w:val="ListLabel 90"/>
+    <w:qFormat/>
+    <w:rPr>
+      <w:rFonts w:ascii="Cambria" w:hAnsi="Cambria" w:eastAsia="Cambria" w:cs="Cambria"/>
+      <w:b/>
+      <w:color w:val="1155CC"/>
+      <w:sz w:val="18"/>
+      <w:szCs w:val="18"/>
+      <w:u w:val="single"/>
+    </w:rPr>
+  </w:style>
+  <w:style w:type="character" w:styleId="ListLabel91">
+    <w:name w:val="ListLabel 91"/>
+    <w:qFormat/>
+    <w:rPr>
+      <w:rFonts w:cs="Wingdings"/>
+      <w:sz w:val="16"/>
+      <w:u w:val="none"/>
+    </w:rPr>
+  </w:style>
+  <w:style w:type="character" w:styleId="ListLabel92">
+    <w:name w:val="ListLabel 92"/>
+    <w:qFormat/>
+    <w:rPr>
+      <w:rFonts w:cs="Wingdings 2"/>
+      <w:u w:val="none"/>
+    </w:rPr>
+  </w:style>
+  <w:style w:type="character" w:styleId="ListLabel93">
+    <w:name w:val="ListLabel 93"/>
+    <w:qFormat/>
+    <w:rPr>
+      <w:rFonts w:cs="OpenSymbol"/>
+      <w:u w:val="none"/>
+    </w:rPr>
+  </w:style>
+  <w:style w:type="character" w:styleId="ListLabel94">
+    <w:name w:val="ListLabel 94"/>
+    <w:qFormat/>
+    <w:rPr>
+      <w:rFonts w:cs="Wingdings"/>
+      <w:u w:val="none"/>
+    </w:rPr>
+  </w:style>
+  <w:style w:type="character" w:styleId="ListLabel95">
+    <w:name w:val="ListLabel 95"/>
+    <w:qFormat/>
+    <w:rPr>
+      <w:rFonts w:cs="Wingdings 2"/>
+      <w:u w:val="none"/>
+    </w:rPr>
+  </w:style>
+  <w:style w:type="character" w:styleId="ListLabel96">
+    <w:name w:val="ListLabel 96"/>
+    <w:qFormat/>
+    <w:rPr>
+      <w:rFonts w:cs="OpenSymbol"/>
+      <w:u w:val="none"/>
+    </w:rPr>
+  </w:style>
+  <w:style w:type="character" w:styleId="ListLabel97">
+    <w:name w:val="ListLabel 97"/>
+    <w:qFormat/>
+    <w:rPr>
+      <w:rFonts w:cs="Wingdings"/>
+      <w:u w:val="none"/>
+    </w:rPr>
+  </w:style>
+  <w:style w:type="character" w:styleId="ListLabel98">
+    <w:name w:val="ListLabel 98"/>
+    <w:qFormat/>
+    <w:rPr>
+      <w:rFonts w:cs="Wingdings 2"/>
+      <w:u w:val="none"/>
+    </w:rPr>
+  </w:style>
+  <w:style w:type="character" w:styleId="ListLabel99">
+    <w:name w:val="ListLabel 99"/>
+    <w:qFormat/>
+    <w:rPr>
+      <w:rFonts w:cs="OpenSymbol"/>
+      <w:u w:val="none"/>
+    </w:rPr>
+  </w:style>
+  <w:style w:type="character" w:styleId="ListLabel100">
+    <w:name w:val="ListLabel 100"/>
     <w:qFormat/>
     <w:rPr>
       <w:rFonts w:ascii="Cambria" w:hAnsi="Cambria" w:eastAsia="Cambria" w:cs="Cambria"/>

--- a/Viktor_Panasiuk_Resume_.docx
+++ b/Viktor_Panasiuk_Resume_.docx
@@ -12,11 +12,11 @@
       </w:pPr>
       <w:r>
         <w:rPr/>
-        <w:t>dsadsad___</w:t>
+        <w:t>sdafsdafasdf</w:t>
       </w:r>
       <w:r>
         <w:rPr/>
-        <w:t>asdsad____12345asdasdasdqweqweqwesdfsdfsdafsdfdgfgfdgdfgterterterViktor Panasiukwertjkjkjwer</w:t>
+        <w:t>dsadsad___asdsad____12345asdasdasdqweqweqwesdfsdfsdafsdfdgfgfdgdfgterterterViktor Panasiukwertjkjkjwer</w:t>
       </w:r>
     </w:p>
     <w:p>
@@ -2742,6 +2742,91 @@
   </w:style>
   <w:style w:type="character" w:styleId="ListLabel100">
     <w:name w:val="ListLabel 100"/>
+    <w:qFormat/>
+    <w:rPr>
+      <w:rFonts w:ascii="Cambria" w:hAnsi="Cambria" w:eastAsia="Cambria" w:cs="Cambria"/>
+      <w:b/>
+      <w:color w:val="1155CC"/>
+      <w:sz w:val="18"/>
+      <w:szCs w:val="18"/>
+      <w:u w:val="single"/>
+    </w:rPr>
+  </w:style>
+  <w:style w:type="character" w:styleId="ListLabel101">
+    <w:name w:val="ListLabel 101"/>
+    <w:qFormat/>
+    <w:rPr>
+      <w:rFonts w:cs="Wingdings"/>
+      <w:sz w:val="16"/>
+      <w:u w:val="none"/>
+    </w:rPr>
+  </w:style>
+  <w:style w:type="character" w:styleId="ListLabel102">
+    <w:name w:val="ListLabel 102"/>
+    <w:qFormat/>
+    <w:rPr>
+      <w:rFonts w:cs="Wingdings 2"/>
+      <w:u w:val="none"/>
+    </w:rPr>
+  </w:style>
+  <w:style w:type="character" w:styleId="ListLabel103">
+    <w:name w:val="ListLabel 103"/>
+    <w:qFormat/>
+    <w:rPr>
+      <w:rFonts w:cs="OpenSymbol"/>
+      <w:u w:val="none"/>
+    </w:rPr>
+  </w:style>
+  <w:style w:type="character" w:styleId="ListLabel104">
+    <w:name w:val="ListLabel 104"/>
+    <w:qFormat/>
+    <w:rPr>
+      <w:rFonts w:cs="Wingdings"/>
+      <w:u w:val="none"/>
+    </w:rPr>
+  </w:style>
+  <w:style w:type="character" w:styleId="ListLabel105">
+    <w:name w:val="ListLabel 105"/>
+    <w:qFormat/>
+    <w:rPr>
+      <w:rFonts w:cs="Wingdings 2"/>
+      <w:u w:val="none"/>
+    </w:rPr>
+  </w:style>
+  <w:style w:type="character" w:styleId="ListLabel106">
+    <w:name w:val="ListLabel 106"/>
+    <w:qFormat/>
+    <w:rPr>
+      <w:rFonts w:cs="OpenSymbol"/>
+      <w:u w:val="none"/>
+    </w:rPr>
+  </w:style>
+  <w:style w:type="character" w:styleId="ListLabel107">
+    <w:name w:val="ListLabel 107"/>
+    <w:qFormat/>
+    <w:rPr>
+      <w:rFonts w:cs="Wingdings"/>
+      <w:u w:val="none"/>
+    </w:rPr>
+  </w:style>
+  <w:style w:type="character" w:styleId="ListLabel108">
+    <w:name w:val="ListLabel 108"/>
+    <w:qFormat/>
+    <w:rPr>
+      <w:rFonts w:cs="Wingdings 2"/>
+      <w:u w:val="none"/>
+    </w:rPr>
+  </w:style>
+  <w:style w:type="character" w:styleId="ListLabel109">
+    <w:name w:val="ListLabel 109"/>
+    <w:qFormat/>
+    <w:rPr>
+      <w:rFonts w:cs="OpenSymbol"/>
+      <w:u w:val="none"/>
+    </w:rPr>
+  </w:style>
+  <w:style w:type="character" w:styleId="ListLabel110">
+    <w:name w:val="ListLabel 110"/>
     <w:qFormat/>
     <w:rPr>
       <w:rFonts w:ascii="Cambria" w:hAnsi="Cambria" w:eastAsia="Cambria" w:cs="Cambria"/>
